--- a/docs/FlyBilling Pseudo Session SMS Protocol.docx
+++ b/docs/FlyBilling Pseudo Session SMS Protocol.docx
@@ -152,7 +152,18 @@
           <w:sz w:val="22"/>
           <w:szCs w:val="22"/>
         </w:rPr>
-        <w:t>определенная сумма c вашего аккаунта</w:t>
+        <w:t xml:space="preserve">определенная </w:t>
+      </w:r>
+      <w:bookmarkStart w:id="0" w:name="_GoBack"/>
+      <w:bookmarkEnd w:id="0"/>
+      <w:r>
+        <w:rPr>
+          <w:rFonts w:asciiTheme="minorHAnsi" w:eastAsiaTheme="minorHAnsi" w:hAnsiTheme="minorHAnsi" w:cstheme="minorBidi"/>
+          <w:color w:val="auto"/>
+          <w:sz w:val="22"/>
+          <w:szCs w:val="22"/>
+        </w:rPr>
+        <w:t>сумма c вашего аккаунта</w:t>
       </w:r>
       <w:r>
         <w:rPr>
@@ -570,10 +581,9 @@
           <w:color w:val="auto"/>
           <w:sz w:val="22"/>
           <w:szCs w:val="22"/>
-          <w:lang w:val="en-US"/>
         </w:rPr>
       </w:pPr>
-      <w:hyperlink r:id="rId5" w:history="1">
+      <w:hyperlink r:id="rId7" w:history="1">
         <w:r>
           <w:rPr>
             <w:rStyle w:val="a4"/>
@@ -1172,10 +1182,7 @@
         <w:t xml:space="preserve"> </w:t>
       </w:r>
       <w:r>
-        <w:t>сервиса в нашей системе</w:t>
-      </w:r>
-      <w:r>
-        <w:t xml:space="preserve">, </w:t>
+        <w:t xml:space="preserve">сервиса в нашей системе, </w:t>
       </w:r>
       <w:r>
         <w:rPr>
@@ -1281,8 +1288,6 @@
       <w:r>
         <w:t>:</w:t>
       </w:r>
-      <w:bookmarkStart w:id="0" w:name="_GoBack"/>
-      <w:bookmarkEnd w:id="0"/>
     </w:p>
     <w:p>
       <w:r>
@@ -1357,6 +1362,7 @@
       </w:pPr>
     </w:p>
     <w:sectPr>
+      <w:headerReference w:type="default" r:id="rId8"/>
       <w:pgSz w:w="11906" w:h="16838"/>
       <w:pgMar w:top="1134" w:right="850" w:bottom="1134" w:left="1701" w:header="708" w:footer="708" w:gutter="0"/>
       <w:cols w:space="708"/>
@@ -1364,6 +1370,100 @@
     </w:sectPr>
   </w:body>
 </w:document>
+</file>
+
+<file path=word/endnotes.xml><?xml version="1.0" encoding="utf-8"?>
+<w:endnotes xmlns:wpc="http://schemas.microsoft.com/office/word/2010/wordprocessingCanvas" xmlns:mc="http://schemas.openxmlformats.org/markup-compatibility/2006" xmlns:o="urn:schemas-microsoft-com:office:office" xmlns:r="http://schemas.openxmlformats.org/officeDocument/2006/relationships" xmlns:m="http://schemas.openxmlformats.org/officeDocument/2006/math" xmlns:v="urn:schemas-microsoft-com:vml" xmlns:wp14="http://schemas.microsoft.com/office/word/2010/wordprocessingDrawing" xmlns:wp="http://schemas.openxmlformats.org/drawingml/2006/wordprocessingDrawing" xmlns:w10="urn:schemas-microsoft-com:office:word" xmlns:w="http://schemas.openxmlformats.org/wordprocessingml/2006/main" xmlns:w14="http://schemas.microsoft.com/office/word/2010/wordml" xmlns:w15="http://schemas.microsoft.com/office/word/2012/wordml" xmlns:wpg="http://schemas.microsoft.com/office/word/2010/wordprocessingGroup" xmlns:wpi="http://schemas.microsoft.com/office/word/2010/wordprocessingInk" xmlns:wne="http://schemas.microsoft.com/office/word/2006/wordml" xmlns:wps="http://schemas.microsoft.com/office/word/2010/wordprocessingShape" mc:Ignorable="w14 w15 wp14">
+  <w:endnote w:type="separator" w:id="-1">
+    <w:p>
+      <w:pPr>
+        <w:spacing w:after="0" w:line="240" w:lineRule="auto"/>
+      </w:pPr>
+      <w:r>
+        <w:separator/>
+      </w:r>
+    </w:p>
+  </w:endnote>
+  <w:endnote w:type="continuationSeparator" w:id="0">
+    <w:p>
+      <w:pPr>
+        <w:spacing w:after="0" w:line="240" w:lineRule="auto"/>
+      </w:pPr>
+      <w:r>
+        <w:continuationSeparator/>
+      </w:r>
+    </w:p>
+  </w:endnote>
+</w:endnotes>
+</file>
+
+<file path=word/footnotes.xml><?xml version="1.0" encoding="utf-8"?>
+<w:footnotes xmlns:wpc="http://schemas.microsoft.com/office/word/2010/wordprocessingCanvas" xmlns:mc="http://schemas.openxmlformats.org/markup-compatibility/2006" xmlns:o="urn:schemas-microsoft-com:office:office" xmlns:r="http://schemas.openxmlformats.org/officeDocument/2006/relationships" xmlns:m="http://schemas.openxmlformats.org/officeDocument/2006/math" xmlns:v="urn:schemas-microsoft-com:vml" xmlns:wp14="http://schemas.microsoft.com/office/word/2010/wordprocessingDrawing" xmlns:wp="http://schemas.openxmlformats.org/drawingml/2006/wordprocessingDrawing" xmlns:w10="urn:schemas-microsoft-com:office:word" xmlns:w="http://schemas.openxmlformats.org/wordprocessingml/2006/main" xmlns:w14="http://schemas.microsoft.com/office/word/2010/wordml" xmlns:w15="http://schemas.microsoft.com/office/word/2012/wordml" xmlns:wpg="http://schemas.microsoft.com/office/word/2010/wordprocessingGroup" xmlns:wpi="http://schemas.microsoft.com/office/word/2010/wordprocessingInk" xmlns:wne="http://schemas.microsoft.com/office/word/2006/wordml" xmlns:wps="http://schemas.microsoft.com/office/word/2010/wordprocessingShape" mc:Ignorable="w14 w15 wp14">
+  <w:footnote w:type="separator" w:id="-1">
+    <w:p>
+      <w:pPr>
+        <w:spacing w:after="0" w:line="240" w:lineRule="auto"/>
+      </w:pPr>
+      <w:r>
+        <w:separator/>
+      </w:r>
+    </w:p>
+  </w:footnote>
+  <w:footnote w:type="continuationSeparator" w:id="0">
+    <w:p>
+      <w:pPr>
+        <w:spacing w:after="0" w:line="240" w:lineRule="auto"/>
+      </w:pPr>
+      <w:r>
+        <w:continuationSeparator/>
+      </w:r>
+    </w:p>
+  </w:footnote>
+</w:footnotes>
+</file>
+
+<file path=word/header1.xml><?xml version="1.0" encoding="utf-8"?>
+<w:hdr xmlns:wpc="http://schemas.microsoft.com/office/word/2010/wordprocessingCanvas" xmlns:mc="http://schemas.openxmlformats.org/markup-compatibility/2006" xmlns:o="urn:schemas-microsoft-com:office:office" xmlns:r="http://schemas.openxmlformats.org/officeDocument/2006/relationships" xmlns:m="http://schemas.openxmlformats.org/officeDocument/2006/math" xmlns:v="urn:schemas-microsoft-com:vml" xmlns:wp14="http://schemas.microsoft.com/office/word/2010/wordprocessingDrawing" xmlns:wp="http://schemas.openxmlformats.org/drawingml/2006/wordprocessingDrawing" xmlns:w10="urn:schemas-microsoft-com:office:word" xmlns:w="http://schemas.openxmlformats.org/wordprocessingml/2006/main" xmlns:w14="http://schemas.microsoft.com/office/word/2010/wordml" xmlns:w15="http://schemas.microsoft.com/office/word/2012/wordml" xmlns:wpg="http://schemas.microsoft.com/office/word/2010/wordprocessingGroup" xmlns:wpi="http://schemas.microsoft.com/office/word/2010/wordprocessingInk" xmlns:wne="http://schemas.microsoft.com/office/word/2006/wordml" xmlns:wps="http://schemas.microsoft.com/office/word/2010/wordprocessingShape" mc:Ignorable="w14 w15 wp14">
+  <w:p>
+    <w:pPr>
+      <w:pStyle w:val="a6"/>
+    </w:pPr>
+    <w:r>
+      <w:rPr>
+        <w:noProof/>
+      </w:rPr>
+      <w:pict>
+        <v:shapetype id="_x0000_t75" coordsize="21600,21600" o:spt="75" o:preferrelative="t" path="m@4@5l@4@11@9@11@9@5xe" filled="f" stroked="f">
+          <v:stroke joinstyle="miter"/>
+          <v:formulas>
+            <v:f eqn="if lineDrawn pixelLineWidth 0"/>
+            <v:f eqn="sum @0 1 0"/>
+            <v:f eqn="sum 0 0 @1"/>
+            <v:f eqn="prod @2 1 2"/>
+            <v:f eqn="prod @3 21600 pixelWidth"/>
+            <v:f eqn="prod @3 21600 pixelHeight"/>
+            <v:f eqn="sum @0 0 1"/>
+            <v:f eqn="prod @6 1 2"/>
+            <v:f eqn="prod @7 21600 pixelWidth"/>
+            <v:f eqn="sum @8 21600 0"/>
+            <v:f eqn="prod @7 21600 pixelHeight"/>
+            <v:f eqn="sum @10 21600 0"/>
+          </v:formulas>
+          <v:path o:extrusionok="f" gradientshapeok="t" o:connecttype="rect"/>
+          <o:lock v:ext="edit" aspectratio="t"/>
+        </v:shapetype>
+        <v:shape id="_x0000_s2049" type="#_x0000_t75" style="position:absolute;margin-left:349.2pt;margin-top:-18pt;width:118.5pt;height:39pt;z-index:-251657216;mso-position-horizontal-relative:text;mso-position-vertical-relative:text;mso-width-relative:page;mso-height-relative:page">
+          <v:imagedata r:id="rId1" o:title="flybill-new-logo"/>
+        </v:shape>
+      </w:pict>
+    </w:r>
+  </w:p>
+  <w:p>
+    <w:pPr>
+      <w:pStyle w:val="a6"/>
+    </w:pPr>
+  </w:p>
+</w:hdr>
 </file>
 
 <file path=word/styles.xml><?xml version="1.0" encoding="utf-8"?>
@@ -1870,6 +1970,7 @@
   <w:style w:type="character" w:default="1" w:styleId="a0">
     <w:name w:val="Default Paragraph Font"/>
     <w:uiPriority w:val="1"/>
+    <w:semiHidden/>
     <w:unhideWhenUsed/>
   </w:style>
   <w:style w:type="table" w:default="1" w:styleId="a1">
@@ -2085,6 +2186,50 @@
       <w:ind w:left="720"/>
       <w:contextualSpacing/>
     </w:pPr>
+  </w:style>
+  <w:style w:type="paragraph" w:styleId="a6">
+    <w:name w:val="header"/>
+    <w:basedOn w:val="a"/>
+    <w:link w:val="a7"/>
+    <w:uiPriority w:val="99"/>
+    <w:unhideWhenUsed/>
+    <w:rsid w:val="00B47D76"/>
+    <w:pPr>
+      <w:tabs>
+        <w:tab w:val="center" w:pos="4677"/>
+        <w:tab w:val="right" w:pos="9355"/>
+      </w:tabs>
+      <w:spacing w:after="0" w:line="240" w:lineRule="auto"/>
+    </w:pPr>
+  </w:style>
+  <w:style w:type="character" w:customStyle="1" w:styleId="a7">
+    <w:name w:val="Верхний колонтитул Знак"/>
+    <w:basedOn w:val="a0"/>
+    <w:link w:val="a6"/>
+    <w:uiPriority w:val="99"/>
+    <w:rsid w:val="00B47D76"/>
+  </w:style>
+  <w:style w:type="paragraph" w:styleId="a8">
+    <w:name w:val="footer"/>
+    <w:basedOn w:val="a"/>
+    <w:link w:val="a9"/>
+    <w:uiPriority w:val="99"/>
+    <w:unhideWhenUsed/>
+    <w:rsid w:val="00B47D76"/>
+    <w:pPr>
+      <w:tabs>
+        <w:tab w:val="center" w:pos="4677"/>
+        <w:tab w:val="right" w:pos="9355"/>
+      </w:tabs>
+      <w:spacing w:after="0" w:line="240" w:lineRule="auto"/>
+    </w:pPr>
+  </w:style>
+  <w:style w:type="character" w:customStyle="1" w:styleId="a9">
+    <w:name w:val="Нижний колонтитул Знак"/>
+    <w:basedOn w:val="a0"/>
+    <w:link w:val="a8"/>
+    <w:uiPriority w:val="99"/>
+    <w:rsid w:val="00B47D76"/>
   </w:style>
 </w:styles>
 </file>
@@ -2355,7 +2500,7 @@
 </file>
 
 <file path=customXml/itemProps1.xml><?xml version="1.0" encoding="utf-8"?>
-<ds:datastoreItem xmlns:ds="http://schemas.openxmlformats.org/officeDocument/2006/customXml" ds:itemID="{D8F92189-7FA9-4990-B2FC-334DB93CFAB8}">
+<ds:datastoreItem xmlns:ds="http://schemas.openxmlformats.org/officeDocument/2006/customXml" ds:itemID="{2C0EB872-89D5-4185-B0C7-BFD2445E1E29}">
   <ds:schemaRefs>
     <ds:schemaRef ds:uri="http://schemas.openxmlformats.org/officeDocument/2006/bibliography"/>
   </ds:schemaRefs>
